--- a/SSU/SSU_6.3_Podstanar/SSU - Kacenje obavestenja na oglasnu tablu.docx
+++ b/SSU/SSU_6.3_Podstanar/SSU - Kacenje obavestenja na oglasnu tablu.docx
@@ -2374,7 +2374,25 @@
         <w:t>formu u koju unosi</w:t>
       </w:r>
       <w:r>
-        <w:t xml:space="preserve"> naziv i opis obaveštenja</w:t>
+        <w:t xml:space="preserve"> naziv </w:t>
+      </w:r>
+      <w:r>
+        <w:t>obaveštenja</w:t>
+      </w:r>
+    </w:p>
+    <w:p>
+      <w:pPr>
+        <w:pStyle w:val="ListParagraph"/>
+        <w:numPr>
+          <w:ilvl w:val="3"/>
+          <w:numId w:val="3"/>
+        </w:numPr>
+      </w:pPr>
+      <w:r>
+        <w:t>Podstanar unos</w:t>
+      </w:r>
+      <w:r>
+        <w:t>i opis obaveštenja</w:t>
       </w:r>
     </w:p>
     <w:p>
@@ -2387,22 +2405,38 @@
         <w:jc w:val="both"/>
       </w:pPr>
       <w:r>
-        <w:t>Pritiskom na dugme “Okači</w:t>
-      </w:r>
-      <w:r>
-        <w:t xml:space="preserve"> obaveštenje</w:t>
+        <w:t>Pritiskom na dugme “</w:t>
+      </w:r>
+      <w:r>
+        <w:t>Potvrdi kačenje obaveštenja na oglasnu tablu</w:t>
       </w:r>
       <w:r>
         <w:t xml:space="preserve">”, poruka se kači na oglasnu </w:t>
       </w:r>
       <w:r>
-        <w:t xml:space="preserve">          </w:t>
+        <w:t xml:space="preserve"> </w:t>
+      </w:r>
+      <w:r>
+        <w:t xml:space="preserve"> </w:t>
+      </w:r>
+      <w:r>
+        <w:t>tablu</w:t>
+      </w:r>
+    </w:p>
+    <w:p>
+      <w:pPr>
+        <w:pStyle w:val="ListParagraph"/>
+        <w:numPr>
+          <w:ilvl w:val="3"/>
+          <w:numId w:val="3"/>
+        </w:numPr>
+        <w:jc w:val="both"/>
+      </w:pPr>
+      <w:r>
+        <w:t>Podstanar se vraća u korak 2.2.1.1. i omogućen mu je ponovni unos obaveštenja</w:t>
       </w:r>
       <w:bookmarkStart w:id="8" w:name="_GoBack"/>
       <w:bookmarkEnd w:id="8"/>
-      <w:r>
-        <w:t>tablu</w:t>
-      </w:r>
     </w:p>
     <w:p>
       <w:pPr>
@@ -2618,7 +2652,7 @@
         <w:rStyle w:val="PageNumber"/>
         <w:noProof/>
       </w:rPr>
-      <w:t>4</w:t>
+      <w:t>5</w:t>
     </w:r>
     <w:r>
       <w:rPr>
@@ -4436,7 +4470,7 @@
 </file>
 
 <file path=customXml/itemProps1.xml><?xml version="1.0" encoding="utf-8"?>
-<ds:datastoreItem xmlns:ds="http://schemas.openxmlformats.org/officeDocument/2006/customXml" ds:itemID="{3CAB9DCC-810B-4031-A895-71BB44E261A2}">
+<ds:datastoreItem xmlns:ds="http://schemas.openxmlformats.org/officeDocument/2006/customXml" ds:itemID="{EF2FD8DD-3167-4D93-9973-49A4FA2B4815}">
   <ds:schemaRefs>
     <ds:schemaRef ds:uri="http://schemas.openxmlformats.org/officeDocument/2006/bibliography"/>
   </ds:schemaRefs>

--- a/SSU/SSU_6.3_Podstanar/SSU - Kacenje obavestenja na oglasnu tablu.docx
+++ b/SSU/SSU_6.3_Podstanar/SSU - Kacenje obavestenja na oglasnu tablu.docx
@@ -520,9 +520,9 @@
         <w:tblLook w:val="04A0" w:firstRow="1" w:lastRow="0" w:firstColumn="1" w:lastColumn="0" w:noHBand="0" w:noVBand="1"/>
       </w:tblPr>
       <w:tblGrid>
-        <w:gridCol w:w="2143"/>
-        <w:gridCol w:w="2500"/>
-        <w:gridCol w:w="2324"/>
+        <w:gridCol w:w="2142"/>
+        <w:gridCol w:w="2499"/>
+        <w:gridCol w:w="2326"/>
         <w:gridCol w:w="2321"/>
       </w:tblGrid>
       <w:tr>
@@ -662,6 +662,9 @@
             <w:pPr>
               <w:jc w:val="center"/>
             </w:pPr>
+            <w:r>
+              <w:t>05.06.19.</w:t>
+            </w:r>
           </w:p>
         </w:tc>
         <w:tc>
@@ -672,6 +675,9 @@
             <w:pPr>
               <w:jc w:val="center"/>
             </w:pPr>
+            <w:r>
+              <w:t>1.1</w:t>
+            </w:r>
           </w:p>
         </w:tc>
         <w:tc>
@@ -682,6 +688,9 @@
             <w:pPr>
               <w:jc w:val="center"/>
             </w:pPr>
+            <w:r>
+              <w:t>Usklađeno sa aplikacijom</w:t>
+            </w:r>
           </w:p>
         </w:tc>
         <w:tc>
@@ -692,6 +701,11 @@
             <w:pPr>
               <w:jc w:val="center"/>
             </w:pPr>
+            <w:r>
+              <w:t>Boško Ćurčin</w:t>
+            </w:r>
+            <w:bookmarkStart w:id="1" w:name="_GoBack"/>
+            <w:bookmarkEnd w:id="1"/>
           </w:p>
         </w:tc>
       </w:tr>
@@ -883,7 +897,6 @@
           <w:sz w:val="56"/>
           <w:szCs w:val="56"/>
         </w:rPr>
-        <w:lastRenderedPageBreak/>
         <w:t>S</w:t>
       </w:r>
       <w:r>
@@ -983,7 +996,7 @@
         <w:t>J</w:t>
       </w:r>
     </w:p>
-    <w:bookmarkStart w:id="1" w:name="_Toc449835746" w:displacedByCustomXml="next"/>
+    <w:bookmarkStart w:id="2" w:name="_Toc449835746" w:displacedByCustomXml="next"/>
     <w:sdt>
       <w:sdtPr>
         <w:rPr>
@@ -1825,7 +1838,7 @@
     </w:p>
     <w:p/>
     <w:p/>
-    <w:bookmarkEnd w:id="1"/>
+    <w:bookmarkEnd w:id="2"/>
     <w:p>
       <w:pPr>
         <w:rPr>
@@ -2000,13 +2013,12 @@
           <w:caps w:val="0"/>
         </w:rPr>
       </w:pPr>
-      <w:bookmarkStart w:id="2" w:name="_Toc3080209"/>
+      <w:bookmarkStart w:id="3" w:name="_Toc3080209"/>
       <w:r>
         <w:rPr>
           <w:bCs w:val="0"/>
           <w:caps w:val="0"/>
         </w:rPr>
-        <w:lastRenderedPageBreak/>
         <w:t>1.</w:t>
       </w:r>
       <w:r>
@@ -2023,7 +2035,7 @@
         </w:rPr>
         <w:t>UVOD</w:t>
       </w:r>
-      <w:bookmarkEnd w:id="2"/>
+      <w:bookmarkEnd w:id="3"/>
     </w:p>
     <w:p>
       <w:pPr>
@@ -2033,11 +2045,11 @@
           <w:numId w:val="1"/>
         </w:numPr>
       </w:pPr>
-      <w:bookmarkStart w:id="3" w:name="_Toc3080210"/>
+      <w:bookmarkStart w:id="4" w:name="_Toc3080210"/>
       <w:r>
         <w:t>Rezime</w:t>
       </w:r>
-      <w:bookmarkEnd w:id="3"/>
+      <w:bookmarkEnd w:id="4"/>
     </w:p>
     <w:p>
       <w:pPr>
@@ -2117,7 +2129,7 @@
       <w:pPr>
         <w:pStyle w:val="Heading2"/>
       </w:pPr>
-      <w:bookmarkStart w:id="4" w:name="_Toc3080211"/>
+      <w:bookmarkStart w:id="5" w:name="_Toc3080211"/>
       <w:r>
         <w:t xml:space="preserve">1.2 </w:t>
       </w:r>
@@ -2127,7 +2139,7 @@
       <w:r>
         <w:t>Namena dokumenta i ciljne grupe</w:t>
       </w:r>
-      <w:bookmarkEnd w:id="4"/>
+      <w:bookmarkEnd w:id="5"/>
     </w:p>
     <w:p>
       <w:pPr>
@@ -2178,7 +2190,7 @@
       <w:pPr>
         <w:pStyle w:val="Heading1"/>
       </w:pPr>
-      <w:bookmarkStart w:id="5" w:name="_Toc3080212"/>
+      <w:bookmarkStart w:id="6" w:name="_Toc3080212"/>
       <w:r>
         <w:t>2</w:t>
       </w:r>
@@ -2194,14 +2206,14 @@
       <w:r>
         <w:t>Kačenja obaveštenja</w:t>
       </w:r>
-      <w:bookmarkEnd w:id="5"/>
+      <w:bookmarkEnd w:id="6"/>
     </w:p>
     <w:p/>
     <w:p>
       <w:pPr>
         <w:pStyle w:val="Heading2"/>
       </w:pPr>
-      <w:bookmarkStart w:id="6" w:name="_Toc3080213"/>
+      <w:bookmarkStart w:id="7" w:name="_Toc3080213"/>
       <w:r>
         <w:t>2.1</w:t>
       </w:r>
@@ -2209,7 +2221,7 @@
         <w:tab/>
         <w:t>Kratak opis</w:t>
       </w:r>
-      <w:bookmarkEnd w:id="6"/>
+      <w:bookmarkEnd w:id="7"/>
     </w:p>
     <w:p/>
     <w:p>
@@ -2259,7 +2271,7 @@
       <w:pPr>
         <w:pStyle w:val="Heading2"/>
       </w:pPr>
-      <w:bookmarkStart w:id="7" w:name="_Toc3080214"/>
+      <w:bookmarkStart w:id="8" w:name="_Toc3080214"/>
       <w:r>
         <w:t xml:space="preserve">2.2 </w:t>
       </w:r>
@@ -2267,7 +2279,7 @@
         <w:tab/>
         <w:t>Tok događaja</w:t>
       </w:r>
-      <w:bookmarkEnd w:id="7"/>
+      <w:bookmarkEnd w:id="8"/>
     </w:p>
     <w:p>
       <w:pPr>
@@ -2408,7 +2420,7 @@
         <w:t>Pritiskom na dugme “</w:t>
       </w:r>
       <w:r>
-        <w:t>Potvrdi kačenje obaveštenja na oglasnu tablu</w:t>
+        <w:t>Okači</w:t>
       </w:r>
       <w:r>
         <w:t xml:space="preserve">”, poruka se kači na oglasnu </w:t>
@@ -2433,10 +2445,20 @@
         <w:jc w:val="both"/>
       </w:pPr>
       <w:r>
-        <w:t>Podstanar se vraća u korak 2.2.1.1. i omogućen mu je ponovni unos obaveštenja</w:t>
-      </w:r>
-      <w:bookmarkStart w:id="8" w:name="_GoBack"/>
-      <w:bookmarkEnd w:id="8"/>
+        <w:t>Podstanar</w:t>
+      </w:r>
+      <w:r>
+        <w:t>u se ispisuje poruka o uspešnosti kačenja obaveštenja,</w:t>
+      </w:r>
+      <w:r>
+        <w:t xml:space="preserve"> vraća</w:t>
+      </w:r>
+      <w:r>
+        <w:t xml:space="preserve"> se</w:t>
+      </w:r>
+      <w:r>
+        <w:t xml:space="preserve"> u korak 2.2.1.1. i omogućen mu je ponovni unos obaveštenja</w:t>
+      </w:r>
     </w:p>
     <w:p>
       <w:pPr>
@@ -2485,6 +2507,7 @@
       </w:pPr>
       <w:bookmarkStart w:id="10" w:name="_Toc3080216"/>
       <w:r>
+        <w:lastRenderedPageBreak/>
         <w:t xml:space="preserve">2.4 </w:t>
       </w:r>
       <w:r>
@@ -2550,7 +2573,6 @@
       </w:pPr>
       <w:bookmarkStart w:id="11" w:name="_Toc3080217"/>
       <w:r>
-        <w:lastRenderedPageBreak/>
         <w:t>2.5</w:t>
       </w:r>
       <w:r>
@@ -4470,7 +4492,7 @@
 </file>
 
 <file path=customXml/itemProps1.xml><?xml version="1.0" encoding="utf-8"?>
-<ds:datastoreItem xmlns:ds="http://schemas.openxmlformats.org/officeDocument/2006/customXml" ds:itemID="{EF2FD8DD-3167-4D93-9973-49A4FA2B4815}">
+<ds:datastoreItem xmlns:ds="http://schemas.openxmlformats.org/officeDocument/2006/customXml" ds:itemID="{8E985F50-7851-42DB-A1F3-D9E773DF4972}">
   <ds:schemaRefs>
     <ds:schemaRef ds:uri="http://schemas.openxmlformats.org/officeDocument/2006/bibliography"/>
   </ds:schemaRefs>
